--- a/reports/D02/group/Requirements group D02.docx
+++ b/reports/D02/group/Requirements group D02.docx
@@ -122,7 +122,6 @@
                 <w15:appearance w15:val="hidden"/>
                 <w:text/>
               </w:sdtPr>
-              <w:sdtEndPr/>
               <w:sdtContent>
                 <w:r>
                   <w:rPr>
@@ -200,7 +199,7 @@
               </w:sdtPr>
               <w:sdtContent>
                 <w:r>
-                  <w:t>https://github.com/DP2-C1-07/Acme-SF-D01</w:t>
+                  <w:t>https://github.com/DP2-C1-07/Acme-SF-D02</w:t>
                 </w:r>
               </w:sdtContent>
             </w:sdt>
@@ -284,7 +283,6 @@
                 <w15:appearance w15:val="hidden"/>
                 <w:text/>
               </w:sdtPr>
-              <w:sdtEndPr/>
               <w:sdtContent>
                 <w:r>
                   <w:rPr>
@@ -341,7 +339,6 @@
                 <w15:appearance w15:val="hidden"/>
                 <w:text/>
               </w:sdtPr>
-              <w:sdtEndPr/>
               <w:sdtContent>
                 <w:r>
                   <w:rPr>
@@ -396,7 +393,6 @@
                 <w15:appearance w15:val="hidden"/>
                 <w:text/>
               </w:sdtPr>
-              <w:sdtEndPr/>
               <w:sdtContent>
                 <w:r>
                   <w:rPr>
@@ -451,7 +447,6 @@
                 <w15:appearance w15:val="hidden"/>
                 <w:text/>
               </w:sdtPr>
-              <w:sdtEndPr/>
               <w:sdtContent>
                 <w:r>
                   <w:rPr>
@@ -586,7 +581,6 @@
                 <w15:appearance w15:val="hidden"/>
                 <w:text/>
               </w:sdtPr>
-              <w:sdtEndPr/>
               <w:sdtContent>
                 <w:r>
                   <w:rPr>
@@ -641,7 +635,6 @@
                 <w15:appearance w15:val="hidden"/>
                 <w:text/>
               </w:sdtPr>
-              <w:sdtEndPr/>
               <w:sdtContent>
                 <w:r>
                   <w:rPr>
@@ -703,7 +696,6 @@
                 <w15:appearance w15:val="hidden"/>
                 <w:text/>
               </w:sdtPr>
-              <w:sdtEndPr/>
               <w:sdtContent>
                 <w:r>
                   <w:rPr>
@@ -850,7 +842,6 @@
                 <w15:appearance w15:val="hidden"/>
                 <w:text/>
               </w:sdtPr>
-              <w:sdtEndPr/>
               <w:sdtContent>
                 <w:r>
                   <w:rPr>
@@ -906,7 +897,6 @@
                 <w15:appearance w15:val="hidden"/>
                 <w:text/>
               </w:sdtPr>
-              <w:sdtEndPr/>
               <w:sdtContent>
                 <w:r>
                   <w:rPr>
@@ -973,7 +963,6 @@
                 </w:placeholder>
                 <w:text/>
               </w:sdtPr>
-              <w:sdtEndPr/>
               <w:sdtContent>
                 <w:r>
                   <w:rPr>
@@ -1072,7 +1061,6 @@
                 <w15:appearance w15:val="hidden"/>
                 <w:text/>
               </w:sdtPr>
-              <w:sdtEndPr/>
               <w:sdtContent>
                 <w:r>
                   <w:rPr>
@@ -1129,7 +1117,6 @@
                 <w15:appearance w15:val="hidden"/>
                 <w:text/>
               </w:sdtPr>
-              <w:sdtEndPr/>
               <w:sdtContent>
                 <w:r>
                   <w:rPr>
@@ -1184,7 +1171,6 @@
                 <w15:appearance w15:val="hidden"/>
                 <w:text/>
               </w:sdtPr>
-              <w:sdtEndPr/>
               <w:sdtContent>
                 <w:r>
                   <w:rPr>
@@ -1238,7 +1224,6 @@
                 <w15:appearance w15:val="hidden"/>
                 <w:text/>
               </w:sdtPr>
-              <w:sdtEndPr/>
               <w:sdtContent>
                 <w:r>
                   <w:rPr>
@@ -1333,7 +1318,6 @@
                 <w15:appearance w15:val="hidden"/>
                 <w:text/>
               </w:sdtPr>
-              <w:sdtEndPr/>
               <w:sdtContent>
                 <w:r>
                   <w:rPr>
@@ -1391,7 +1375,6 @@
                 <w15:appearance w15:val="hidden"/>
                 <w:text/>
               </w:sdtPr>
-              <w:sdtEndPr/>
               <w:sdtContent>
                 <w:r>
                   <w:rPr>
@@ -1448,7 +1431,6 @@
                 <w15:appearance w15:val="hidden"/>
                 <w:text/>
               </w:sdtPr>
-              <w:sdtEndPr/>
               <w:sdtContent>
                 <w:r>
                   <w:rPr>
@@ -1503,7 +1485,6 @@
                 </w:placeholder>
                 <w:text/>
               </w:sdtPr>
-              <w:sdtEndPr/>
               <w:sdtContent>
                 <w:r>
                   <w:rPr>
@@ -1599,7 +1580,6 @@
                 <w15:appearance w15:val="hidden"/>
                 <w:text/>
               </w:sdtPr>
-              <w:sdtEndPr/>
               <w:sdtContent>
                 <w:r>
                   <w:rPr>
@@ -1866,7 +1846,6 @@
           <w15:appearance w15:val="hidden"/>
           <w:text/>
         </w:sdtPr>
-        <w:sdtEndPr/>
         <w:sdtContent>
           <w:r>
             <w:rPr>
@@ -1933,7 +1912,6 @@
           <w15:appearance w15:val="hidden"/>
           <w:text/>
         </w:sdtPr>
-        <w:sdtEndPr/>
         <w:sdtContent>
           <w:r>
             <w:rPr>
@@ -2147,7 +2125,6 @@
           <w15:appearance w15:val="hidden"/>
           <w:text/>
         </w:sdtPr>
-        <w:sdtEndPr/>
         <w:sdtContent>
           <w:r>
             <w:rPr>
@@ -2324,7 +2301,6 @@
           <w15:appearance w15:val="hidden"/>
           <w:text/>
         </w:sdtPr>
-        <w:sdtEndPr/>
         <w:sdtContent>
           <w:r>
             <w:rPr>
@@ -2501,7 +2477,6 @@
           <w15:appearance w15:val="hidden"/>
           <w:text/>
         </w:sdtPr>
-        <w:sdtEndPr/>
         <w:sdtContent>
           <w:r>
             <w:rPr>
@@ -2760,7 +2735,6 @@
           <w15:appearance w15:val="hidden"/>
           <w:text/>
         </w:sdtPr>
-        <w:sdtEndPr/>
         <w:sdtContent>
           <w:r>
             <w:rPr>
@@ -2923,7 +2897,6 @@
           <w15:appearance w15:val="hidden"/>
           <w:text/>
         </w:sdtPr>
-        <w:sdtEndPr/>
         <w:sdtContent>
           <w:r>
             <w:rPr>
@@ -3095,7 +3068,6 @@
           <w15:appearance w15:val="hidden"/>
           <w:text/>
         </w:sdtPr>
-        <w:sdtEndPr/>
         <w:sdtContent>
           <w:r>
             <w:rPr>
@@ -3368,7 +3340,6 @@
           <w15:appearance w15:val="hidden"/>
           <w:text/>
         </w:sdtPr>
-        <w:sdtEndPr/>
         <w:sdtContent>
           <w:r>
             <w:rPr>
@@ -3451,7 +3422,6 @@
           <w15:appearance w15:val="hidden"/>
           <w:text/>
         </w:sdtPr>
-        <w:sdtEndPr/>
         <w:sdtContent>
           <w:r>
             <w:rPr>
@@ -3562,7 +3532,6 @@
           <w15:appearance w15:val="hidden"/>
           <w:text/>
         </w:sdtPr>
-        <w:sdtEndPr/>
         <w:sdtContent>
           <w:r>
             <w:rPr>
@@ -3631,7 +3600,6 @@
           <w15:appearance w15:val="hidden"/>
           <w:text/>
         </w:sdtPr>
-        <w:sdtEndPr/>
         <w:sdtContent>
           <w:r>
             <w:rPr>
@@ -3872,7 +3840,6 @@
           <w15:appearance w15:val="hidden"/>
           <w:text/>
         </w:sdtPr>
-        <w:sdtEndPr/>
         <w:sdtContent>
           <w:r>
             <w:rPr>
@@ -3939,7 +3906,6 @@
           <w15:appearance w15:val="hidden"/>
           <w:text/>
         </w:sdtPr>
-        <w:sdtEndPr/>
         <w:sdtContent>
           <w:r>
             <w:rPr>
@@ -4144,7 +4110,6 @@
           <w15:appearance w15:val="hidden"/>
           <w:text/>
         </w:sdtPr>
-        <w:sdtEndPr/>
         <w:sdtContent>
           <w:r>
             <w:rPr>
@@ -4283,7 +4248,6 @@
           <w15:appearance w15:val="hidden"/>
           <w:text/>
         </w:sdtPr>
-        <w:sdtEndPr/>
         <w:sdtContent>
           <w:r>
             <w:rPr>
@@ -4350,7 +4314,6 @@
           <w15:appearance w15:val="hidden"/>
           <w:text/>
         </w:sdtPr>
-        <w:sdtEndPr/>
         <w:sdtContent>
           <w:r>
             <w:rPr>
@@ -4412,7 +4375,6 @@
           <w15:appearance w15:val="hidden"/>
           <w:text/>
         </w:sdtPr>
-        <w:sdtEndPr/>
         <w:sdtContent>
           <w:r>
             <w:rPr>
@@ -4478,7 +4440,6 @@
           <w15:appearance w15:val="hidden"/>
           <w:text/>
         </w:sdtPr>
-        <w:sdtEndPr/>
         <w:sdtContent>
           <w:r>
             <w:rPr>
@@ -4544,7 +4505,6 @@
           <w15:appearance w15:val="hidden"/>
           <w:text/>
         </w:sdtPr>
-        <w:sdtEndPr/>
         <w:sdtContent>
           <w:r>
             <w:rPr>
@@ -4695,7 +4655,6 @@
           <w15:appearance w15:val="hidden"/>
           <w:text/>
         </w:sdtPr>
-        <w:sdtEndPr/>
         <w:sdtContent>
           <w:r>
             <w:rPr>
@@ -4827,7 +4786,6 @@
           <w15:appearance w15:val="hidden"/>
           <w:text/>
         </w:sdtPr>
-        <w:sdtEndPr/>
         <w:sdtContent>
           <w:r>
             <w:rPr>
@@ -5051,7 +5009,6 @@
           <w15:appearance w15:val="hidden"/>
           <w:text/>
         </w:sdtPr>
-        <w:sdtEndPr/>
         <w:sdtContent>
           <w:r>
             <w:rPr>
@@ -5117,7 +5074,6 @@
           <w15:appearance w15:val="hidden"/>
           <w:text/>
         </w:sdtPr>
-        <w:sdtEndPr/>
         <w:sdtContent>
           <w:r>
             <w:rPr>
@@ -5191,7 +5147,6 @@
           <w15:appearance w15:val="hidden"/>
           <w:text/>
         </w:sdtPr>
-        <w:sdtEndPr/>
         <w:sdtContent>
           <w:r>
             <w:rPr>
@@ -5395,7 +5350,6 @@
           <w15:appearance w15:val="hidden"/>
           <w:text/>
         </w:sdtPr>
-        <w:sdtEndPr/>
         <w:sdtContent>
           <w:r>
             <w:rPr>
@@ -5508,7 +5462,6 @@
           <w15:appearance w15:val="hidden"/>
           <w:text/>
         </w:sdtPr>
-        <w:sdtEndPr/>
         <w:sdtContent>
           <w:r>
             <w:rPr>
@@ -5628,7 +5581,6 @@
           <w15:appearance w15:val="hidden"/>
           <w:text/>
         </w:sdtPr>
-        <w:sdtEndPr/>
         <w:sdtContent>
           <w:r>
             <w:rPr>
@@ -5748,7 +5700,6 @@
           <w15:appearance w15:val="hidden"/>
           <w:text/>
         </w:sdtPr>
-        <w:sdtEndPr/>
         <w:sdtContent>
           <w:r>
             <w:rPr>
@@ -5918,7 +5869,6 @@
           <w15:appearance w15:val="hidden"/>
           <w:text/>
         </w:sdtPr>
-        <w:sdtEndPr/>
         <w:sdtContent>
           <w:r>
             <w:rPr>
@@ -6087,7 +6037,6 @@
           <w15:appearance w15:val="hidden"/>
           <w:text/>
         </w:sdtPr>
-        <w:sdtEndPr/>
         <w:sdtContent>
           <w:r>
             <w:rPr>
@@ -6198,7 +6147,6 @@
           <w15:appearance w15:val="hidden"/>
           <w:text/>
         </w:sdtPr>
-        <w:sdtEndPr/>
         <w:sdtContent>
           <w:r>
             <w:rPr>
@@ -6276,7 +6224,6 @@
           <w15:appearance w15:val="hidden"/>
           <w:text/>
         </w:sdtPr>
-        <w:sdtEndPr/>
         <w:sdtContent>
           <w:r>
             <w:rPr>
@@ -6500,7 +6447,6 @@
           <w15:appearance w15:val="hidden"/>
           <w:text/>
         </w:sdtPr>
-        <w:sdtEndPr/>
         <w:sdtContent>
           <w:r>
             <w:rPr>
@@ -6618,7 +6564,6 @@
           <w15:appearance w15:val="hidden"/>
           <w:text/>
         </w:sdtPr>
-        <w:sdtEndPr/>
         <w:sdtContent>
           <w:r>
             <w:rPr>
@@ -6673,7 +6618,6 @@
           <w15:appearance w15:val="hidden"/>
           <w:text/>
         </w:sdtPr>
-        <w:sdtEndPr/>
         <w:sdtContent>
           <w:r>
             <w:rPr>
@@ -6728,7 +6672,6 @@
           <w15:appearance w15:val="hidden"/>
           <w:text/>
         </w:sdtPr>
-        <w:sdtEndPr/>
         <w:sdtContent>
           <w:r>
             <w:rPr>
@@ -7013,7 +6956,6 @@
           <w15:appearance w15:val="hidden"/>
           <w:text/>
         </w:sdtPr>
-        <w:sdtEndPr/>
         <w:sdtContent>
           <w:r>
             <w:rPr>
@@ -7067,7 +7009,6 @@
           <w15:appearance w15:val="hidden"/>
           <w:text/>
         </w:sdtPr>
-        <w:sdtEndPr/>
         <w:sdtContent>
           <w:r>
             <w:rPr>
@@ -9853,6 +9794,7 @@
     <w:rsidRoot w:val="006B2BEC"/>
     <w:rsid w:val="00481F4A"/>
     <w:rsid w:val="006B2BEC"/>
+    <w:rsid w:val="00E53115"/>
   </w:rsids>
   <m:mathPr>
     <m:mathFont m:val="Cambria Math"/>
